--- a/templates/Template.docx
+++ b/templates/Template.docx
@@ -18,6 +18,7 @@
     </w:p>
     <w:p>
       <w:pPr>
+        <w:spacing w:after="600" w:lineRule="auto"/>
         <w:rPr>
           <w:rFonts w:ascii="Century Gothic" w:cs="Century Gothic" w:eastAsia="Century Gothic" w:hAnsi="Century Gothic"/>
         </w:rPr>
@@ -32,37 +33,10 @@
     </w:p>
     <w:p>
       <w:pPr>
+        <w:spacing w:after="600" w:lineRule="auto"/>
+        <w:jc w:val="center"/>
         <w:rPr>
           <w:rFonts w:ascii="Century Gothic" w:cs="Century Gothic" w:eastAsia="Century Gothic" w:hAnsi="Century Gothic"/>
-        </w:rPr>
-      </w:pPr>
-      <w:r>
-        <w:rPr>
-          <w:rtl w:val="0"/>
-        </w:rPr>
-      </w:r>
-    </w:p>
-    <w:p>
-      <w:pPr>
-        <w:rPr>
-          <w:rFonts w:ascii="Century Gothic" w:cs="Century Gothic" w:eastAsia="Century Gothic" w:hAnsi="Century Gothic"/>
-        </w:rPr>
-      </w:pPr>
-      <w:r>
-        <w:rPr>
-          <w:rtl w:val="0"/>
-        </w:rPr>
-      </w:r>
-    </w:p>
-    <w:p>
-      <w:pPr>
-        <w:jc w:val="center"/>
-        <w:rPr>
-          <w:rFonts w:ascii="Century Gothic" w:cs="Century Gothic" w:eastAsia="Century Gothic" w:hAnsi="Century Gothic"/>
-          <w:b w:val="1"/>
-          <w:sz w:val="28"/>
-          <w:szCs w:val="28"/>
-          <w:u w:val="single"/>
         </w:rPr>
       </w:pPr>
       <w:r>
@@ -76,63 +50,15 @@
         </w:rPr>
         <w:t xml:space="preserve">To Whom It May Concern</w:t>
       </w:r>
+      <w:r>
+        <w:rPr>
+          <w:rtl w:val="0"/>
+        </w:rPr>
+      </w:r>
     </w:p>
     <w:p>
       <w:pPr>
-        <w:rPr>
-          <w:rFonts w:ascii="Century Gothic" w:cs="Century Gothic" w:eastAsia="Century Gothic" w:hAnsi="Century Gothic"/>
-          <w:b w:val="1"/>
-          <w:u w:val="single"/>
-        </w:rPr>
-      </w:pPr>
-      <w:r>
-        <w:rPr>
-          <w:rtl w:val="0"/>
-        </w:rPr>
-      </w:r>
-    </w:p>
-    <w:p>
-      <w:pPr>
-        <w:rPr>
-          <w:rFonts w:ascii="Century Gothic" w:cs="Century Gothic" w:eastAsia="Century Gothic" w:hAnsi="Century Gothic"/>
-          <w:b w:val="1"/>
-          <w:u w:val="single"/>
-        </w:rPr>
-      </w:pPr>
-      <w:r>
-        <w:rPr>
-          <w:rtl w:val="0"/>
-        </w:rPr>
-      </w:r>
-    </w:p>
-    <w:p>
-      <w:pPr>
-        <w:rPr>
-          <w:rFonts w:ascii="Century Gothic" w:cs="Century Gothic" w:eastAsia="Century Gothic" w:hAnsi="Century Gothic"/>
-          <w:b w:val="1"/>
-          <w:u w:val="single"/>
-        </w:rPr>
-      </w:pPr>
-      <w:r>
-        <w:rPr>
-          <w:rtl w:val="0"/>
-        </w:rPr>
-      </w:r>
-    </w:p>
-    <w:p>
-      <w:pPr>
-        <w:rPr>
-          <w:rFonts w:ascii="Century Gothic" w:cs="Century Gothic" w:eastAsia="Century Gothic" w:hAnsi="Century Gothic"/>
-        </w:rPr>
-      </w:pPr>
-      <w:r>
-        <w:rPr>
-          <w:rtl w:val="0"/>
-        </w:rPr>
-      </w:r>
-    </w:p>
-    <w:p>
-      <w:pPr>
+        <w:spacing w:after="600" w:lineRule="auto"/>
         <w:rPr>
           <w:rFonts w:ascii="Century Gothic" w:cs="Century Gothic" w:eastAsia="Century Gothic" w:hAnsi="Century Gothic"/>
         </w:rPr>
@@ -155,12 +81,15 @@
       </w:r>
       <w:r>
         <w:rPr>
+          <w:rFonts w:ascii="Century Gothic" w:cs="Century Gothic" w:eastAsia="Century Gothic" w:hAnsi="Century Gothic"/>
           <w:rtl w:val="0"/>
         </w:rPr>
+        <w:t xml:space="preserve"> has volunteered his/her time at EVENT, a community service project. (S)he has volunteered for HOURS.</w:t>
       </w:r>
     </w:p>
     <w:p>
       <w:pPr>
+        <w:spacing w:after="600" w:lineRule="auto"/>
         <w:rPr>
           <w:rFonts w:ascii="Century Gothic" w:cs="Century Gothic" w:eastAsia="Century Gothic" w:hAnsi="Century Gothic"/>
         </w:rPr>
@@ -170,37 +99,15 @@
           <w:rFonts w:ascii="Century Gothic" w:cs="Century Gothic" w:eastAsia="Century Gothic" w:hAnsi="Century Gothic"/>
           <w:rtl w:val="0"/>
         </w:rPr>
-        <w:t xml:space="preserve">has volunteered his/her time at EVENT, a community service project. (S)he has volunteered for HOURS.</w:t>
+        <w:t xml:space="preserve">On behalf of the Rotary Club of Plainsboro, North and South Brunswick, we would like to extend our heartfelt thank you for your volunteerism, hard work and selfless service in completing the event successfully. </w:t>
       </w:r>
     </w:p>
     <w:p>
       <w:pPr>
+        <w:spacing w:after="600" w:lineRule="auto"/>
         <w:rPr>
           <w:rFonts w:ascii="Century Gothic" w:cs="Century Gothic" w:eastAsia="Century Gothic" w:hAnsi="Century Gothic"/>
-        </w:rPr>
-      </w:pPr>
-      <w:r>
-        <w:rPr>
-          <w:rtl w:val="0"/>
-        </w:rPr>
-      </w:r>
-    </w:p>
-    <w:p>
-      <w:pPr>
-        <w:rPr>
-          <w:rFonts w:ascii="Century Gothic" w:cs="Century Gothic" w:eastAsia="Century Gothic" w:hAnsi="Century Gothic"/>
-        </w:rPr>
-      </w:pPr>
-      <w:r>
-        <w:rPr>
-          <w:rtl w:val="0"/>
-        </w:rPr>
-      </w:r>
-    </w:p>
-    <w:p>
-      <w:pPr>
-        <w:rPr>
-          <w:rFonts w:ascii="Century Gothic" w:cs="Century Gothic" w:eastAsia="Century Gothic" w:hAnsi="Century Gothic"/>
+          <w:b w:val="1"/>
         </w:rPr>
       </w:pPr>
       <w:r>
@@ -208,173 +115,8 @@
           <w:rFonts w:ascii="Century Gothic" w:cs="Century Gothic" w:eastAsia="Century Gothic" w:hAnsi="Century Gothic"/>
           <w:rtl w:val="0"/>
         </w:rPr>
-        <w:t xml:space="preserve">On behalf of the Rotary Club of Plainsboro, North and South Brunswick, we would like to extend our heartfelt thank you for your volunteerism, hard work and selfless service in completing the event successfully. </w:t>
-      </w:r>
-    </w:p>
-    <w:p>
-      <w:pPr>
-        <w:rPr>
-          <w:rFonts w:ascii="Century Gothic" w:cs="Century Gothic" w:eastAsia="Century Gothic" w:hAnsi="Century Gothic"/>
-        </w:rPr>
-      </w:pPr>
-      <w:r>
-        <w:rPr>
-          <w:rtl w:val="0"/>
-        </w:rPr>
-      </w:r>
-    </w:p>
-    <w:p>
-      <w:pPr>
-        <w:rPr>
-          <w:rFonts w:ascii="Century Gothic" w:cs="Century Gothic" w:eastAsia="Century Gothic" w:hAnsi="Century Gothic"/>
-        </w:rPr>
-      </w:pPr>
-      <w:r>
-        <w:rPr>
-          <w:rtl w:val="0"/>
-        </w:rPr>
-      </w:r>
-    </w:p>
-    <w:p>
-      <w:pPr>
-        <w:rPr>
-          <w:rFonts w:ascii="Century Gothic" w:cs="Century Gothic" w:eastAsia="Century Gothic" w:hAnsi="Century Gothic"/>
-        </w:rPr>
-      </w:pPr>
-      <w:r>
-        <w:rPr>
-          <w:rFonts w:ascii="Century Gothic" w:cs="Century Gothic" w:eastAsia="Century Gothic" w:hAnsi="Century Gothic"/>
-          <w:rtl w:val="0"/>
-        </w:rPr>
         <w:t xml:space="preserve">We are very grateful for your service and wishing you all the best.</w:t>
       </w:r>
-    </w:p>
-    <w:p>
-      <w:pPr>
-        <w:rPr>
-          <w:rFonts w:ascii="Century Gothic" w:cs="Century Gothic" w:eastAsia="Century Gothic" w:hAnsi="Century Gothic"/>
-          <w:b w:val="1"/>
-        </w:rPr>
-      </w:pPr>
-      <w:r>
-        <w:rPr>
-          <w:rtl w:val="0"/>
-        </w:rPr>
-      </w:r>
-    </w:p>
-    <w:p>
-      <w:pPr>
-        <w:rPr>
-          <w:rFonts w:ascii="Century Gothic" w:cs="Century Gothic" w:eastAsia="Century Gothic" w:hAnsi="Century Gothic"/>
-          <w:b w:val="1"/>
-        </w:rPr>
-      </w:pPr>
-      <w:r>
-        <w:rPr>
-          <w:rtl w:val="0"/>
-        </w:rPr>
-      </w:r>
-    </w:p>
-    <w:p>
-      <w:pPr>
-        <w:rPr>
-          <w:rFonts w:ascii="Century Gothic" w:cs="Century Gothic" w:eastAsia="Century Gothic" w:hAnsi="Century Gothic"/>
-          <w:b w:val="1"/>
-        </w:rPr>
-      </w:pPr>
-      <w:r>
-        <w:rPr>
-          <w:rtl w:val="0"/>
-        </w:rPr>
-      </w:r>
-    </w:p>
-    <w:p>
-      <w:pPr>
-        <w:rPr>
-          <w:rFonts w:ascii="Century Gothic" w:cs="Century Gothic" w:eastAsia="Century Gothic" w:hAnsi="Century Gothic"/>
-          <w:b w:val="1"/>
-        </w:rPr>
-      </w:pPr>
-      <w:r>
-        <w:rPr>
-          <w:rtl w:val="0"/>
-        </w:rPr>
-      </w:r>
-    </w:p>
-    <w:p>
-      <w:pPr>
-        <w:rPr>
-          <w:rFonts w:ascii="Century Gothic" w:cs="Century Gothic" w:eastAsia="Century Gothic" w:hAnsi="Century Gothic"/>
-          <w:b w:val="1"/>
-        </w:rPr>
-      </w:pPr>
-      <w:r>
-        <w:rPr>
-          <w:rtl w:val="0"/>
-        </w:rPr>
-      </w:r>
-    </w:p>
-    <w:p>
-      <w:pPr>
-        <w:rPr>
-          <w:rFonts w:ascii="Century Gothic" w:cs="Century Gothic" w:eastAsia="Century Gothic" w:hAnsi="Century Gothic"/>
-          <w:b w:val="1"/>
-        </w:rPr>
-      </w:pPr>
-      <w:r>
-        <w:rPr>
-          <w:rtl w:val="0"/>
-        </w:rPr>
-      </w:r>
-    </w:p>
-    <w:p>
-      <w:pPr>
-        <w:rPr>
-          <w:rFonts w:ascii="Century Gothic" w:cs="Century Gothic" w:eastAsia="Century Gothic" w:hAnsi="Century Gothic"/>
-          <w:b w:val="1"/>
-        </w:rPr>
-      </w:pPr>
-      <w:r>
-        <w:rPr>
-          <w:rtl w:val="0"/>
-        </w:rPr>
-      </w:r>
-    </w:p>
-    <w:p>
-      <w:pPr>
-        <w:rPr>
-          <w:rFonts w:ascii="Century Gothic" w:cs="Century Gothic" w:eastAsia="Century Gothic" w:hAnsi="Century Gothic"/>
-          <w:b w:val="1"/>
-        </w:rPr>
-      </w:pPr>
-      <w:r>
-        <w:rPr>
-          <w:rtl w:val="0"/>
-        </w:rPr>
-      </w:r>
-    </w:p>
-    <w:p>
-      <w:pPr>
-        <w:rPr>
-          <w:rFonts w:ascii="Century Gothic" w:cs="Century Gothic" w:eastAsia="Century Gothic" w:hAnsi="Century Gothic"/>
-          <w:b w:val="1"/>
-        </w:rPr>
-      </w:pPr>
-      <w:r>
-        <w:rPr>
-          <w:rFonts w:ascii="Century Gothic" w:cs="Century Gothic" w:eastAsia="Century Gothic" w:hAnsi="Century Gothic"/>
-          <w:b w:val="1"/>
-          <w:rtl w:val="0"/>
-        </w:rPr>
-        <w:t xml:space="preserve">For Rotary Club of Plainsboro, North &amp; South Brunswick</w:t>
-      </w:r>
-    </w:p>
-    <w:p>
-      <w:pPr>
-        <w:rPr>
-          <w:rFonts w:ascii="Century Gothic" w:cs="Century Gothic" w:eastAsia="Century Gothic" w:hAnsi="Century Gothic"/>
-        </w:rPr>
-      </w:pPr>
       <w:r>
         <w:rPr>
           <w:rtl w:val="0"/>
@@ -385,12 +127,12 @@
           <wp:anchor allowOverlap="1" behindDoc="0" distB="114300" distT="114300" distL="114300" distR="114300" hidden="0" layoutInCell="1" locked="0" relativeHeight="0" simplePos="0">
             <wp:simplePos x="0" y="0"/>
             <wp:positionH relativeFrom="column">
-              <wp:posOffset>2614613</wp:posOffset>
+              <wp:posOffset>4143375</wp:posOffset>
             </wp:positionH>
             <wp:positionV relativeFrom="paragraph">
-              <wp:posOffset>123006</wp:posOffset>
+              <wp:posOffset>3286125</wp:posOffset>
             </wp:positionV>
-            <wp:extent cx="3243263" cy="2458269"/>
+            <wp:extent cx="1543050" cy="1514475"/>
             <wp:effectExtent b="0" l="0" r="0" t="0"/>
             <wp:wrapSquare wrapText="bothSides" distB="114300" distT="114300" distL="114300" distR="114300"/>
             <wp:docPr id="1" name="image1.png"/>
@@ -403,7 +145,7 @@
                   </pic:nvPicPr>
                   <pic:blipFill>
                     <a:blip r:embed="rId6"/>
-                    <a:srcRect b="0" l="0" r="0" t="0"/>
+                    <a:srcRect b="5747" l="0" r="46000" t="2873"/>
                     <a:stretch>
                       <a:fillRect/>
                     </a:stretch>
@@ -411,7 +153,7 @@
                   <pic:spPr>
                     <a:xfrm>
                       <a:off x="0" y="0"/>
-                      <a:ext cx="3243263" cy="2458269"/>
+                      <a:ext cx="1543050" cy="1514475"/>
                     </a:xfrm>
                     <a:prstGeom prst="rect"/>
                     <a:ln/>
@@ -422,66 +164,47 @@
           </wp:anchor>
         </w:drawing>
       </w:r>
-    </w:p>
-    <w:p>
-      <w:pPr>
-        <w:rPr>
-          <w:rFonts w:ascii="Pacifico" w:cs="Pacifico" w:eastAsia="Pacifico" w:hAnsi="Pacifico"/>
-          <w:sz w:val="40"/>
-          <w:szCs w:val="40"/>
-        </w:rPr>
-      </w:pPr>
-      <w:r>
-        <w:rPr>
-          <w:rFonts w:ascii="Pacifico" w:cs="Pacifico" w:eastAsia="Pacifico" w:hAnsi="Pacifico"/>
-          <w:sz w:val="40"/>
-          <w:szCs w:val="40"/>
-          <w:rtl w:val="0"/>
-        </w:rPr>
-        <w:t xml:space="preserve">K.Sudha Rani</w:t>
-      </w:r>
-    </w:p>
-    <w:p>
-      <w:pPr>
-        <w:rPr>
-          <w:rFonts w:ascii="Century Gothic" w:cs="Century Gothic" w:eastAsia="Century Gothic" w:hAnsi="Century Gothic"/>
-        </w:rPr>
-      </w:pPr>
-      <w:r>
-        <w:rPr>
-          <w:rFonts w:ascii="Century Gothic" w:cs="Century Gothic" w:eastAsia="Century Gothic" w:hAnsi="Century Gothic"/>
-          <w:rtl w:val="0"/>
-        </w:rPr>
-        <w:t xml:space="preserve">(Sudharani Kankanala)</w:t>
-      </w:r>
-    </w:p>
-    <w:p>
-      <w:pPr>
-        <w:rPr>
-          <w:rFonts w:ascii="Century Gothic" w:cs="Century Gothic" w:eastAsia="Century Gothic" w:hAnsi="Century Gothic"/>
-          <w:b w:val="1"/>
-        </w:rPr>
-      </w:pPr>
-      <w:r>
-        <w:rPr>
-          <w:rFonts w:ascii="Century Gothic" w:cs="Century Gothic" w:eastAsia="Century Gothic" w:hAnsi="Century Gothic"/>
-          <w:b w:val="1"/>
-          <w:rtl w:val="0"/>
-        </w:rPr>
-        <w:t xml:space="preserve">Service Project Chair 2019 -20</w:t>
-      </w:r>
-    </w:p>
-    <w:p>
-      <w:pPr>
-        <w:rPr>
-          <w:rFonts w:ascii="Century Gothic" w:cs="Century Gothic" w:eastAsia="Century Gothic" w:hAnsi="Century Gothic"/>
-          <w:b w:val="1"/>
-        </w:rPr>
-      </w:pPr>
-      <w:r>
-        <w:rPr>
-          <w:rtl w:val="0"/>
-        </w:rPr>
+      <w:r>
+        <w:drawing>
+          <wp:anchor allowOverlap="1" behindDoc="0" distB="914400" distT="914400" distL="914400" distR="914400" hidden="0" layoutInCell="1" locked="0" relativeHeight="0" simplePos="0">
+            <wp:simplePos x="0" y="0"/>
+            <wp:positionH relativeFrom="column">
+              <wp:posOffset>2657475</wp:posOffset>
+            </wp:positionH>
+            <wp:positionV relativeFrom="paragraph">
+              <wp:posOffset>3933825</wp:posOffset>
+            </wp:positionV>
+            <wp:extent cx="1352550" cy="800100"/>
+            <wp:effectExtent b="0" l="0" r="0" t="0"/>
+            <wp:wrapSquare wrapText="bothSides" distB="914400" distT="914400" distL="914400" distR="914400"/>
+            <wp:docPr id="2" name="image1.png"/>
+            <a:graphic>
+              <a:graphicData uri="http://schemas.openxmlformats.org/drawingml/2006/picture">
+                <pic:pic>
+                  <pic:nvPicPr>
+                    <pic:cNvPr id="0" name="image1.png"/>
+                    <pic:cNvPicPr preferRelativeResize="0"/>
+                  </pic:nvPicPr>
+                  <pic:blipFill>
+                    <a:blip r:embed="rId6"/>
+                    <a:srcRect b="9195" l="52666" r="0" t="42528"/>
+                    <a:stretch>
+                      <a:fillRect/>
+                    </a:stretch>
+                  </pic:blipFill>
+                  <pic:spPr>
+                    <a:xfrm>
+                      <a:off x="0" y="0"/>
+                      <a:ext cx="1352550" cy="800100"/>
+                    </a:xfrm>
+                    <a:prstGeom prst="rect"/>
+                    <a:ln/>
+                  </pic:spPr>
+                </pic:pic>
+              </a:graphicData>
+            </a:graphic>
+          </wp:anchor>
+        </w:drawing>
       </w:r>
     </w:p>
     <w:sectPr>
@@ -501,32 +224,85 @@
 <w:ftr xmlns:mc="http://schemas.openxmlformats.org/markup-compatibility/2006" xmlns:o="urn:schemas-microsoft-com:office:office" xmlns:r="http://schemas.openxmlformats.org/officeDocument/2006/relationships" xmlns:m="http://schemas.openxmlformats.org/officeDocument/2006/math" xmlns:v="urn:schemas-microsoft-com:vml" xmlns:wp="http://schemas.openxmlformats.org/drawingml/2006/wordprocessingDrawing" xmlns:w10="urn:schemas-microsoft-com:office:word" xmlns:w="http://schemas.openxmlformats.org/wordprocessingml/2006/main" xmlns:wne="http://schemas.microsoft.com/office/word/2006/wordml" xmlns:sl="http://schemas.openxmlformats.org/schemaLibrary/2006/main" xmlns:a="http://schemas.openxmlformats.org/drawingml/2006/main" xmlns:pic="http://schemas.openxmlformats.org/drawingml/2006/picture" xmlns:c="http://schemas.openxmlformats.org/drawingml/2006/chart" xmlns:lc="http://schemas.openxmlformats.org/drawingml/2006/lockedCanvas" xmlns:dgm="http://schemas.openxmlformats.org/drawingml/2006/diagram" xmlns:wps="http://schemas.microsoft.com/office/word/2010/wordprocessingShape" xmlns:wpg="http://schemas.microsoft.com/office/word/2010/wordprocessingGroup" xmlns:w14="http://schemas.microsoft.com/office/word/2010/wordml" xmlns:w15="http://schemas.microsoft.com/office/word/2012/wordml">
   <w:p>
     <w:pPr>
-      <w:keepNext w:val="0"/>
-      <w:keepLines w:val="0"/>
-      <w:widowControl w:val="0"/>
-      <w:pBdr>
-        <w:top w:space="0" w:sz="0" w:val="nil"/>
-        <w:left w:space="0" w:sz="0" w:val="nil"/>
-        <w:bottom w:space="0" w:sz="0" w:val="nil"/>
-        <w:right w:space="0" w:sz="0" w:val="nil"/>
-        <w:between w:space="0" w:sz="0" w:val="nil"/>
-      </w:pBdr>
-      <w:shd w:fill="auto" w:val="clear"/>
-      <w:spacing w:after="0" w:before="0" w:line="276" w:lineRule="auto"/>
-      <w:ind w:left="0" w:right="0" w:firstLine="0"/>
-      <w:jc w:val="left"/>
-      <w:rPr>
-        <w:rFonts w:ascii="Times New Roman" w:cs="Times New Roman" w:eastAsia="Times New Roman" w:hAnsi="Times New Roman"/>
-        <w:b w:val="0"/>
-        <w:i w:val="0"/>
-        <w:smallCaps w:val="0"/>
-        <w:strike w:val="0"/>
-        <w:color w:val="000000"/>
-        <w:sz w:val="28"/>
-        <w:szCs w:val="28"/>
-        <w:u w:val="none"/>
-        <w:shd w:fill="auto" w:val="clear"/>
-        <w:vertAlign w:val="baseline"/>
+      <w:rPr>
+        <w:rFonts w:ascii="Century Gothic" w:cs="Century Gothic" w:eastAsia="Century Gothic" w:hAnsi="Century Gothic"/>
+        <w:b w:val="1"/>
+      </w:rPr>
+    </w:pPr>
+    <w:r>
+      <w:rPr>
+        <w:rFonts w:ascii="Century Gothic" w:cs="Century Gothic" w:eastAsia="Century Gothic" w:hAnsi="Century Gothic"/>
+        <w:b w:val="1"/>
+        <w:rtl w:val="0"/>
+      </w:rPr>
+      <w:t xml:space="preserve">For Rotary Club of Plainsboro, North &amp; South Brunswick</w:t>
+    </w:r>
+  </w:p>
+  <w:p>
+    <w:pPr>
+      <w:rPr>
+        <w:rFonts w:ascii="Century Gothic" w:cs="Century Gothic" w:eastAsia="Century Gothic" w:hAnsi="Century Gothic"/>
+      </w:rPr>
+    </w:pPr>
+    <w:r>
+      <w:rPr>
+        <w:rtl w:val="0"/>
+      </w:rPr>
+    </w:r>
+  </w:p>
+  <w:p>
+    <w:pPr>
+      <w:rPr>
+        <w:rFonts w:ascii="Pacifico" w:cs="Pacifico" w:eastAsia="Pacifico" w:hAnsi="Pacifico"/>
+        <w:sz w:val="40"/>
+        <w:szCs w:val="40"/>
+      </w:rPr>
+    </w:pPr>
+    <w:r>
+      <w:rPr>
+        <w:rFonts w:ascii="Pacifico" w:cs="Pacifico" w:eastAsia="Pacifico" w:hAnsi="Pacifico"/>
+        <w:sz w:val="40"/>
+        <w:szCs w:val="40"/>
+        <w:rtl w:val="0"/>
+      </w:rPr>
+      <w:t xml:space="preserve">K.Sudha Rani</w:t>
+    </w:r>
+  </w:p>
+  <w:p>
+    <w:pPr>
+      <w:rPr>
+        <w:rFonts w:ascii="Century Gothic" w:cs="Century Gothic" w:eastAsia="Century Gothic" w:hAnsi="Century Gothic"/>
+      </w:rPr>
+    </w:pPr>
+    <w:r>
+      <w:rPr>
+        <w:rFonts w:ascii="Century Gothic" w:cs="Century Gothic" w:eastAsia="Century Gothic" w:hAnsi="Century Gothic"/>
+        <w:rtl w:val="0"/>
+      </w:rPr>
+      <w:t xml:space="preserve">(Sudharani Kankanala)</w:t>
+    </w:r>
+  </w:p>
+  <w:p>
+    <w:pPr>
+      <w:rPr>
+        <w:rFonts w:ascii="Century Gothic" w:cs="Century Gothic" w:eastAsia="Century Gothic" w:hAnsi="Century Gothic"/>
+        <w:b w:val="1"/>
+      </w:rPr>
+    </w:pPr>
+    <w:r>
+      <w:rPr>
+        <w:rFonts w:ascii="Century Gothic" w:cs="Century Gothic" w:eastAsia="Century Gothic" w:hAnsi="Century Gothic"/>
+        <w:b w:val="1"/>
+        <w:rtl w:val="0"/>
+      </w:rPr>
+      <w:t xml:space="preserve">Service Project Chair 2019 - 20</w:t>
+    </w:r>
+  </w:p>
+  <w:p>
+    <w:pPr>
+      <w:rPr>
+        <w:rFonts w:ascii="Century Gothic" w:cs="Century Gothic" w:eastAsia="Century Gothic" w:hAnsi="Century Gothic"/>
+        <w:b w:val="1"/>
       </w:rPr>
     </w:pPr>
     <w:r>
@@ -595,7 +371,23 @@
         <w:color w:val="002060"/>
         <w:rtl w:val="0"/>
       </w:rPr>
-      <w:t xml:space="preserve">P.O. Box. 171, Kendall Park, New Jersey 08824      www.plainsbororotary.org</w:t>
+      <w:t xml:space="preserve">P.O. Box. 171, Kendall Park, New Jersey 08824      </w:t>
+    </w:r>
+    <w:hyperlink r:id="rId1">
+      <w:r>
+        <w:rPr>
+          <w:b w:val="1"/>
+          <w:color w:val="1155cc"/>
+          <w:u w:val="single"/>
+          <w:rtl w:val="0"/>
+        </w:rPr>
+        <w:t xml:space="preserve">www.plainsbororotary.org</w:t>
+      </w:r>
+    </w:hyperlink>
+    <w:r>
+      <w:rPr>
+        <w:rtl w:val="0"/>
+      </w:rPr>
     </w:r>
   </w:p>
 </w:ftr>
@@ -626,15 +418,15 @@
         <wp:anchor allowOverlap="1" behindDoc="0" distB="0" distT="0" distL="114300" distR="114300" hidden="0" layoutInCell="1" locked="0" relativeHeight="0" simplePos="0">
           <wp:simplePos x="0" y="0"/>
           <wp:positionH relativeFrom="column">
-            <wp:posOffset>-876299</wp:posOffset>
+            <wp:posOffset>-695324</wp:posOffset>
           </wp:positionH>
           <wp:positionV relativeFrom="paragraph">
-            <wp:posOffset>-55879</wp:posOffset>
+            <wp:posOffset>-14287</wp:posOffset>
           </wp:positionV>
-          <wp:extent cx="876300" cy="898208"/>
+          <wp:extent cx="1014629" cy="1023938"/>
           <wp:effectExtent b="0" l="0" r="0" t="0"/>
           <wp:wrapSquare wrapText="right" distB="0" distT="0" distL="114300" distR="114300"/>
-          <wp:docPr id="2" name="image2.png"/>
+          <wp:docPr id="3" name="image2.png"/>
           <a:graphic>
             <a:graphicData uri="http://schemas.openxmlformats.org/drawingml/2006/picture">
               <pic:pic>
@@ -652,7 +444,7 @@
                 <pic:spPr>
                   <a:xfrm>
                     <a:off x="0" y="0"/>
-                    <a:ext cx="876300" cy="898208"/>
+                    <a:ext cx="1014629" cy="1023938"/>
                   </a:xfrm>
                   <a:prstGeom prst="rect"/>
                   <a:ln/>
@@ -764,17 +556,8 @@
       <w:ind w:left="0" w:right="0" w:firstLine="0"/>
       <w:jc w:val="left"/>
       <w:rPr>
-        <w:rFonts w:ascii="Times New Roman" w:cs="Times New Roman" w:eastAsia="Times New Roman" w:hAnsi="Times New Roman"/>
-        <w:b w:val="0"/>
-        <w:i w:val="0"/>
-        <w:smallCaps w:val="0"/>
-        <w:strike w:val="0"/>
-        <w:color w:val="000000"/>
         <w:sz w:val="28"/>
         <w:szCs w:val="28"/>
-        <w:u w:val="none"/>
-        <w:shd w:fill="auto" w:val="clear"/>
-        <w:vertAlign w:val="baseline"/>
       </w:rPr>
     </w:pPr>
     <w:r>

--- a/templates/Template.docx
+++ b/templates/Template.docx
@@ -373,17 +373,14 @@
       </w:rPr>
       <w:t xml:space="preserve">P.O. Box. 171, Kendall Park, New Jersey 08824      </w:t>
     </w:r>
-    <w:hyperlink r:id="rId1">
-      <w:r>
-        <w:rPr>
-          <w:b w:val="1"/>
-          <w:color w:val="1155cc"/>
-          <w:u w:val="single"/>
-          <w:rtl w:val="0"/>
-        </w:rPr>
-        <w:t xml:space="preserve">www.plainsbororotary.org</w:t>
-      </w:r>
-    </w:hyperlink>
+    <w:r>
+      <w:rPr>
+        <w:b w:val="1"/>
+        <w:color w:val="002060"/>
+        <w:rtl w:val="0"/>
+      </w:rPr>
+      <w:t xml:space="preserve">www.plainsbororotary.org</w:t>
+    </w:r>
     <w:r>
       <w:rPr>
         <w:rtl w:val="0"/>
